--- a/2/деревня Недаль/именная база/Сушки/Сушко Тимофей.docx
+++ b/2/деревня Недаль/именная база/Сушки/Сушко Тимофей.docx
@@ -49,31 +49,62 @@
         <w:rPr>
           <w:lang w:val="be-BY"/>
         </w:rPr>
-        <w:t>крестный отец Фомы, сына Лисичёнков Франца Дмитриева и Алёны Михайловой с деревни Недаль</w:t>
-      </w:r>
-      <w:r>
-        <w:rPr>
+        <w:t xml:space="preserve">крестный отец Фомы, сына Лисичёнков Франца Дмитриева и Алёны Михайловой с деревни Недаль (НИАБ 136-13-633, л.114, </w:t>
+      </w:r>
+      <w:r>
+        <w:rPr>
+          <w:bCs/>
+          <w:noProof/>
+          <w:lang w:eastAsia="ru-RU"/>
+        </w:rPr>
+        <w:t>№65/1837-р (коп)</w:t>
+      </w:r>
+      <w:r>
+        <w:rPr>
+          <w:bCs/>
           <w:lang w:val="be-BY"/>
         </w:rPr>
-        <w:t xml:space="preserve"> (НИАБ 136-13-633, л.114, </w:t>
-      </w:r>
-      <w:r>
-        <w:rPr>
-          <w:bCs/>
-          <w:noProof/>
-          <w:lang w:eastAsia="ru-RU"/>
-        </w:rPr>
-        <w:t>№65/1837-р (коп)</w:t>
-      </w:r>
-      <w:r>
-        <w:rPr>
-          <w:bCs/>
+        <w:t>).</w:t>
+      </w:r>
+    </w:p>
+    <w:p>
+      <w:pPr>
+        <w:rPr>
           <w:lang w:val="be-BY"/>
         </w:rPr>
+      </w:pPr>
+      <w:bookmarkStart w:id="1" w:name="_Hlk148983350"/>
+      <w:bookmarkEnd w:id="0"/>
+      <w:r>
+        <w:t xml:space="preserve">31.03.1840 – </w:t>
+      </w:r>
+      <w:r>
+        <w:rPr>
+          <w:lang w:val="be-BY"/>
+        </w:rPr>
+        <w:t>крестный отец Степана, сына Лисичёнков Франца Дмитриева и Алёны Михайловой с деревни Недаль</w:t>
+      </w:r>
+      <w:r>
+        <w:rPr>
+          <w:lang w:val="be-BY"/>
+        </w:rPr>
+        <w:t xml:space="preserve"> (НИАБ 333-9-128, л.643, </w:t>
+      </w:r>
+      <w:r>
+        <w:rPr>
+          <w:noProof/>
+          <w:lang w:eastAsia="ru-RU"/>
+        </w:rPr>
+        <w:t>№24/1840-р (коп)</w:t>
+      </w:r>
+      <w:r>
+        <w:rPr>
+          <w:lang w:val="be-BY"/>
+        </w:rPr>
         <w:t>).</w:t>
       </w:r>
     </w:p>
-    <w:bookmarkEnd w:id="0"/>
+    <w:bookmarkEnd w:id="1"/>
     <w:p>
       <w:pPr>
         <w:rPr>
@@ -87,7 +118,7 @@
           <w:bCs/>
         </w:rPr>
       </w:pPr>
-      <w:bookmarkStart w:id="1" w:name="_Hlk147487693"/>
+      <w:bookmarkStart w:id="2" w:name="_Hlk147487693"/>
       <w:r>
         <w:rPr>
           <w:b/>
@@ -518,7 +549,351 @@
         <w:t>.</w:t>
       </w:r>
     </w:p>
-    <w:bookmarkEnd w:id="1"/>
+    <w:bookmarkEnd w:id="2"/>
+    <w:p/>
+    <w:p>
+      <w:bookmarkStart w:id="3" w:name="_Hlk148983279"/>
+      <w:r>
+        <w:rPr>
+          <w:b/>
+          <w:bCs/>
+          <w:noProof/>
+          <w:lang w:eastAsia="ru-RU"/>
+        </w:rPr>
+        <w:t>НИАБ 136-13-128</w:t>
+      </w:r>
+      <w:r>
+        <w:rPr>
+          <w:b/>
+          <w:bCs/>
+          <w:noProof/>
+          <w:lang w:eastAsia="ru-RU"/>
+        </w:rPr>
+        <w:tab/>
+      </w:r>
+      <w:r>
+        <w:rPr>
+          <w:noProof/>
+          <w:lang w:eastAsia="ru-RU"/>
+        </w:rPr>
+        <w:t xml:space="preserve">Лист 643. </w:t>
+      </w:r>
+      <w:r>
+        <w:rPr>
+          <w:b/>
+          <w:bCs/>
+          <w:noProof/>
+          <w:lang w:eastAsia="ru-RU"/>
+        </w:rPr>
+        <w:t>Метрическая запись №24/1840-р (коп).</w:t>
+      </w:r>
+      <w:r>
+        <w:rPr>
+          <w:b/>
+          <w:bCs/>
+          <w:noProof/>
+          <w:lang w:eastAsia="ru-RU"/>
+        </w:rPr>
+        <w:tab/>
+      </w:r>
+    </w:p>
+    <w:p/>
+    <w:p>
+      <w:r>
+        <w:rPr>
+          <w:noProof/>
+          <w14:ligatures w14:val="standardContextual"/>
+        </w:rPr>
+        <w:drawing>
+          <wp:inline distT="0" distB="0" distL="0" distR="0" wp14:anchorId="02D63002" wp14:editId="6DFC61F7">
+            <wp:extent cx="5940425" cy="1233170"/>
+            <wp:effectExtent l="0" t="0" r="3175" b="5080"/>
+            <wp:docPr id="1565181744" name="Рисунок 1"/>
+            <wp:cNvGraphicFramePr>
+              <a:graphicFrameLocks xmlns:a="http://schemas.openxmlformats.org/drawingml/2006/main" noChangeAspect="1"/>
+            </wp:cNvGraphicFramePr>
+            <a:graphic xmlns:a="http://schemas.openxmlformats.org/drawingml/2006/main">
+              <a:graphicData uri="http://schemas.openxmlformats.org/drawingml/2006/picture">
+                <pic:pic xmlns:pic="http://schemas.openxmlformats.org/drawingml/2006/picture">
+                  <pic:nvPicPr>
+                    <pic:cNvPr id="1565181744" name=""/>
+                    <pic:cNvPicPr/>
+                  </pic:nvPicPr>
+                  <pic:blipFill>
+                    <a:blip r:embed="rId5"/>
+                    <a:stretch>
+                      <a:fillRect/>
+                    </a:stretch>
+                  </pic:blipFill>
+                  <pic:spPr>
+                    <a:xfrm>
+                      <a:off x="0" y="0"/>
+                      <a:ext cx="5940425" cy="1233170"/>
+                    </a:xfrm>
+                    <a:prstGeom prst="rect">
+                      <a:avLst/>
+                    </a:prstGeom>
+                  </pic:spPr>
+                </pic:pic>
+              </a:graphicData>
+            </a:graphic>
+          </wp:inline>
+        </w:drawing>
+      </w:r>
+    </w:p>
+    <w:p/>
+    <w:p>
+      <w:pPr>
+        <w:rPr>
+          <w:noProof/>
+          <w:lang w:eastAsia="ru-RU"/>
+        </w:rPr>
+      </w:pPr>
+      <w:r>
+        <w:rPr>
+          <w:noProof/>
+          <w:lang w:eastAsia="ru-RU"/>
+        </w:rPr>
+        <w:t>Мстижская Крестовоздвиженская церковь. 31 марта 1840 года. Метрическая запись о крещении.</w:t>
+      </w:r>
+    </w:p>
+    <w:p>
+      <w:pPr>
+        <w:rPr>
+          <w:noProof/>
+          <w:lang w:eastAsia="ru-RU"/>
+        </w:rPr>
+      </w:pPr>
+    </w:p>
+    <w:p>
+      <w:pPr>
+        <w:rPr>
+          <w:noProof/>
+          <w:lang w:eastAsia="ru-RU"/>
+        </w:rPr>
+      </w:pPr>
+      <w:bookmarkStart w:id="4" w:name="_Hlk70265389"/>
+      <w:r>
+        <w:rPr>
+          <w:bCs/>
+          <w:noProof/>
+          <w:lang w:eastAsia="ru-RU"/>
+        </w:rPr>
+        <w:lastRenderedPageBreak/>
+        <w:t>Лисовский Стефан</w:t>
+      </w:r>
+      <w:r>
+        <w:rPr>
+          <w:noProof/>
+          <w:lang w:eastAsia="ru-RU"/>
+        </w:rPr>
+        <w:t xml:space="preserve"> – </w:t>
+      </w:r>
+      <w:r>
+        <w:rPr>
+          <w:noProof/>
+          <w:lang w:eastAsia="ru-RU"/>
+        </w:rPr>
+        <w:t>сын крестьян из деревни Недаль, прихожан Осовской церкви, родился 28.03.1840: Лисичёнок Степан Францев, деревня Недаль</w:t>
+      </w:r>
+      <w:r>
+        <w:rPr>
+          <w:noProof/>
+          <w:lang w:eastAsia="ru-RU"/>
+        </w:rPr>
+        <w:t>.</w:t>
+      </w:r>
+      <w:r>
+        <w:rPr>
+          <w:noProof/>
+          <w:lang w:eastAsia="ru-RU"/>
+        </w:rPr>
+        <w:t xml:space="preserve"> </w:t>
+      </w:r>
+      <w:r>
+        <w:rPr>
+          <w:noProof/>
+          <w:lang w:eastAsia="ru-RU"/>
+        </w:rPr>
+        <w:tab/>
+      </w:r>
+    </w:p>
+    <w:p>
+      <w:pPr>
+        <w:rPr>
+          <w:noProof/>
+          <w:lang w:eastAsia="ru-RU"/>
+        </w:rPr>
+      </w:pPr>
+      <w:r>
+        <w:rPr>
+          <w:bCs/>
+          <w:noProof/>
+          <w:lang w:eastAsia="ru-RU"/>
+        </w:rPr>
+        <w:t>Лисовский Франц</w:t>
+      </w:r>
+      <w:r>
+        <w:rPr>
+          <w:noProof/>
+          <w:lang w:eastAsia="ru-RU"/>
+        </w:rPr>
+        <w:t xml:space="preserve"> – </w:t>
+      </w:r>
+      <w:r>
+        <w:rPr>
+          <w:noProof/>
+          <w:lang w:eastAsia="ru-RU"/>
+        </w:rPr>
+        <w:t>отец: Лисичёнок Франц Дмитриев, деревня Недаль</w:t>
+      </w:r>
+      <w:r>
+        <w:rPr>
+          <w:noProof/>
+          <w:lang w:eastAsia="ru-RU"/>
+        </w:rPr>
+        <w:t>.</w:t>
+      </w:r>
+      <w:r>
+        <w:rPr>
+          <w:noProof/>
+          <w:lang w:eastAsia="ru-RU"/>
+        </w:rPr>
+        <w:tab/>
+      </w:r>
+      <w:r>
+        <w:rPr>
+          <w:noProof/>
+          <w:lang w:eastAsia="ru-RU"/>
+        </w:rPr>
+        <w:tab/>
+      </w:r>
+    </w:p>
+    <w:p>
+      <w:pPr>
+        <w:rPr>
+          <w:noProof/>
+          <w:lang w:eastAsia="ru-RU"/>
+        </w:rPr>
+      </w:pPr>
+      <w:r>
+        <w:rPr>
+          <w:bCs/>
+          <w:noProof/>
+          <w:color w:val="000000" w:themeColor="text1"/>
+          <w:lang w:eastAsia="ru-RU"/>
+        </w:rPr>
+        <w:t>Лисовская Алёна – мать: Лисичёнок Алёна Михайлова, деревня Недаль</w:t>
+      </w:r>
+      <w:r>
+        <w:rPr>
+          <w:noProof/>
+          <w:lang w:eastAsia="ru-RU"/>
+        </w:rPr>
+        <w:t>.</w:t>
+      </w:r>
+      <w:r>
+        <w:rPr>
+          <w:noProof/>
+          <w:lang w:eastAsia="ru-RU"/>
+        </w:rPr>
+        <w:tab/>
+      </w:r>
+    </w:p>
+    <w:p>
+      <w:pPr>
+        <w:rPr>
+          <w:noProof/>
+          <w:lang w:eastAsia="ru-RU"/>
+        </w:rPr>
+      </w:pPr>
+      <w:r>
+        <w:rPr>
+          <w:bCs/>
+          <w:noProof/>
+          <w:lang w:eastAsia="ru-RU"/>
+        </w:rPr>
+        <w:t>Сушко Тимофей – крестный отец: Сушко Тимофей, деревня Недаль (вероятно, Нивки)</w:t>
+      </w:r>
+      <w:r>
+        <w:rPr>
+          <w:noProof/>
+          <w:lang w:eastAsia="ru-RU"/>
+        </w:rPr>
+        <w:t>.</w:t>
+      </w:r>
+      <w:r>
+        <w:rPr>
+          <w:noProof/>
+          <w:lang w:eastAsia="ru-RU"/>
+        </w:rPr>
+        <w:tab/>
+      </w:r>
+    </w:p>
+    <w:p>
+      <w:pPr>
+        <w:rPr>
+          <w:noProof/>
+          <w:lang w:eastAsia="ru-RU"/>
+        </w:rPr>
+      </w:pPr>
+      <w:r>
+        <w:rPr>
+          <w:bCs/>
+          <w:noProof/>
+          <w:lang w:eastAsia="ru-RU"/>
+        </w:rPr>
+        <w:t>Шпедова Ганна – крестная мать: Шпет Анна Степанова, деревня Недаль</w:t>
+      </w:r>
+      <w:r>
+        <w:rPr>
+          <w:noProof/>
+          <w:lang w:eastAsia="ru-RU"/>
+        </w:rPr>
+        <w:t>.</w:t>
+      </w:r>
+      <w:r>
+        <w:rPr>
+          <w:noProof/>
+          <w:lang w:eastAsia="ru-RU"/>
+        </w:rPr>
+        <w:tab/>
+      </w:r>
+      <w:r>
+        <w:rPr>
+          <w:noProof/>
+          <w:lang w:eastAsia="ru-RU"/>
+        </w:rPr>
+        <w:tab/>
+      </w:r>
+    </w:p>
+    <w:p>
+      <w:pPr>
+        <w:rPr>
+          <w:noProof/>
+          <w:lang w:eastAsia="ru-RU"/>
+        </w:rPr>
+      </w:pPr>
+      <w:proofErr w:type="spellStart"/>
+      <w:r>
+        <w:rPr>
+          <w:bCs/>
+        </w:rPr>
+        <w:t>Фальцевич</w:t>
+      </w:r>
+      <w:proofErr w:type="spellEnd"/>
+      <w:r>
+        <w:rPr>
+          <w:bCs/>
+        </w:rPr>
+        <w:t xml:space="preserve"> Адам – приходской священник</w:t>
+      </w:r>
+      <w:r>
+        <w:t>.</w:t>
+      </w:r>
+    </w:p>
+    <w:bookmarkEnd w:id="3"/>
+    <w:bookmarkEnd w:id="4"/>
     <w:p>
       <w:pPr>
         <w:rPr>
